--- a/Design.docx
+++ b/Design.docx
@@ -3,7 +3,6 @@
 <w:document xmlns:wpc="http://schemas.microsoft.com/office/word/2010/wordprocessingCanvas" xmlns:cx="http://schemas.microsoft.com/office/drawing/2014/chartex" xmlns:cx1="http://schemas.microsoft.com/office/drawing/2015/9/8/chartex" xmlns:cx2="http://schemas.microsoft.com/office/drawing/2015/10/21/chartex" xmlns:mc="http://schemas.openxmlformats.org/markup-compatibility/2006" xmlns:o="urn:schemas-microsoft-com:office:office" xmlns:r="http://schemas.openxmlformats.org/officeDocument/2006/relationships" xmlns:m="http://schemas.openxmlformats.org/officeDocument/2006/math" xmlns:v="urn:schemas-microsoft-com:vml" xmlns:wp14="http://schemas.microsoft.com/office/word/2010/wordprocessingDrawing" xmlns:wp="http://schemas.openxmlformats.org/drawingml/2006/wordprocessingDrawing" xmlns:w10="urn:schemas-microsoft-com:office:word" xmlns:w="http://schemas.openxmlformats.org/wordprocessingml/2006/main" xmlns:w14="http://schemas.microsoft.com/office/word/2010/wordml" xmlns:w15="http://schemas.microsoft.com/office/word/2012/wordml" xmlns:w16se="http://schemas.microsoft.com/office/word/2015/wordml/symex" xmlns:wpg="http://schemas.microsoft.com/office/word/2010/wordprocessingGroup" xmlns:wpi="http://schemas.microsoft.com/office/word/2010/wordprocessingInk" xmlns:wne="http://schemas.microsoft.com/office/word/2006/wordml" xmlns:wps="http://schemas.microsoft.com/office/word/2010/wordprocessingShape" mc:Ignorable="w14 w15 w16se wp14">
   <w:body>
     <w:p>
-      <w:bookmarkStart w:id="0" w:name="_GoBack"/>
       <w:r>
         <w:rPr>
           <w:noProof/>
@@ -15,12 +14,12 @@
               <wp:anchor distT="0" distB="0" distL="114300" distR="114300" simplePos="0" relativeHeight="251667456" behindDoc="0" locked="0" layoutInCell="1" allowOverlap="1" wp14:anchorId="66584AFA" wp14:editId="64415546">
                 <wp:simplePos x="0" y="0"/>
                 <wp:positionH relativeFrom="margin">
-                  <wp:posOffset>2933701</wp:posOffset>
+                  <wp:posOffset>3143250</wp:posOffset>
                 </wp:positionH>
                 <wp:positionV relativeFrom="paragraph">
                   <wp:posOffset>9525</wp:posOffset>
                 </wp:positionV>
-                <wp:extent cx="2457450" cy="933450"/>
+                <wp:extent cx="2247900" cy="933450"/>
                 <wp:effectExtent l="0" t="0" r="19050" b="19050"/>
                 <wp:wrapNone/>
                 <wp:docPr id="12" name="Rounded Rectangle 12"/>
@@ -32,7 +31,7 @@
                       <wps:spPr>
                         <a:xfrm>
                           <a:off x="0" y="0"/>
-                          <a:ext cx="2457450" cy="933450"/>
+                          <a:ext cx="2247900" cy="933450"/>
                         </a:xfrm>
                         <a:prstGeom prst="roundRect">
                           <a:avLst/>
@@ -61,13 +60,7 @@
                               <w:jc w:val="center"/>
                             </w:pPr>
                             <w:r>
-                              <w:t>Loan Application (</w:t>
-                            </w:r>
-                            <w:r>
-                              <w:t>Reads</w:t>
-                            </w:r>
-                            <w:r>
-                              <w:t>)</w:t>
+                              <w:t>Loan Application (Reads)</w:t>
                             </w:r>
                           </w:p>
                         </w:txbxContent>
@@ -92,7 +85,7 @@
           </mc:Choice>
           <mc:Fallback>
             <w:pict>
-              <v:roundrect w14:anchorId="66584AFA" id="Rounded Rectangle 12" o:spid="_x0000_s1026" style="position:absolute;margin-left:231pt;margin-top:.75pt;width:193.5pt;height:73.5pt;z-index:251667456;visibility:visible;mso-wrap-style:square;mso-width-percent:0;mso-height-percent:0;mso-wrap-distance-left:9pt;mso-wrap-distance-top:0;mso-wrap-distance-right:9pt;mso-wrap-distance-bottom:0;mso-position-horizontal:absolute;mso-position-horizontal-relative:margin;mso-position-vertical:absolute;mso-position-vertical-relative:text;mso-width-percent:0;mso-height-percent:0;mso-width-relative:margin;mso-height-relative:margin;v-text-anchor:middle" arcsize="10923f" o:gfxdata="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" fillcolor="#5b9bd5 [3204]" strokecolor="#1f4d78 [1604]" strokeweight="1pt">
+              <v:roundrect w14:anchorId="66584AFA" id="Rounded Rectangle 12" o:spid="_x0000_s1026" style="position:absolute;margin-left:247.5pt;margin-top:.75pt;width:177pt;height:73.5pt;z-index:251667456;visibility:visible;mso-wrap-style:square;mso-width-percent:0;mso-height-percent:0;mso-wrap-distance-left:9pt;mso-wrap-distance-top:0;mso-wrap-distance-right:9pt;mso-wrap-distance-bottom:0;mso-position-horizontal:absolute;mso-position-horizontal-relative:margin;mso-position-vertical:absolute;mso-position-vertical-relative:text;mso-width-percent:0;mso-height-percent:0;mso-width-relative:margin;mso-height-relative:margin;v-text-anchor:middle" arcsize="10923f" o:gfxdata="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" fillcolor="#5b9bd5 [3204]" strokecolor="#1f4d78 [1604]" strokeweight="1pt">
                 <v:stroke joinstyle="miter"/>
                 <v:textbox>
                   <w:txbxContent>
@@ -101,13 +94,7 @@
                         <w:jc w:val="center"/>
                       </w:pPr>
                       <w:r>
-                        <w:t>Loan Application (</w:t>
-                      </w:r>
-                      <w:r>
-                        <w:t>Reads</w:t>
-                      </w:r>
-                      <w:r>
-                        <w:t>)</w:t>
+                        <w:t>Loan Application (Reads)</w:t>
                       </w:r>
                     </w:p>
                   </w:txbxContent>
@@ -389,11 +376,8 @@
                       <wps:txbx>
                         <w:txbxContent>
                           <w:p>
-                            <w:pPr>
-                              <w:jc w:val="center"/>
-                            </w:pPr>
                             <w:r>
-                              <w:t>Bus</w:t>
+                              <w:t xml:space="preserve">                     Queue</w:t>
                             </w:r>
                           </w:p>
                         </w:txbxContent>
@@ -420,11 +404,8 @@
                 <v:textbox>
                   <w:txbxContent>
                     <w:p>
-                      <w:pPr>
-                        <w:jc w:val="center"/>
-                      </w:pPr>
                       <w:r>
-                        <w:t>Bus</w:t>
+                        <w:t xml:space="preserve">                     Queue</w:t>
                       </w:r>
                     </w:p>
                   </w:txbxContent>
@@ -458,7 +439,7 @@
               <wp:anchor distT="0" distB="0" distL="114300" distR="114300" simplePos="0" relativeHeight="251672576" behindDoc="0" locked="0" layoutInCell="1" allowOverlap="1">
                 <wp:simplePos x="0" y="0"/>
                 <wp:positionH relativeFrom="column">
-                  <wp:posOffset>4419600</wp:posOffset>
+                  <wp:posOffset>4276725</wp:posOffset>
                 </wp:positionH>
                 <wp:positionV relativeFrom="paragraph">
                   <wp:posOffset>181610</wp:posOffset>
@@ -511,7 +492,7 @@
           </mc:Choice>
           <mc:Fallback>
             <w:pict>
-              <v:shapetype w14:anchorId="7C33F4E1" id="_x0000_t68" coordsize="21600,21600" o:spt="68" adj="5400,5400" path="m0@0l@1@0@1,21600@2,21600@2@0,21600@0,10800,xe">
+              <v:shapetype w14:anchorId="1E291B8D" id="_x0000_t68" coordsize="21600,21600" o:spt="68" adj="5400,5400" path="m0@0l@1@0@1,21600@2,21600@2@0,21600@0,10800,xe">
                 <v:stroke joinstyle="miter"/>
                 <v:formulas>
                   <v:f eqn="val #0"/>
@@ -525,7 +506,7 @@
                   <v:h position="#1,#0" xrange="0,10800" yrange="0,21600"/>
                 </v:handles>
               </v:shapetype>
-              <v:shape id="Up Arrow 17" o:spid="_x0000_s1026" type="#_x0000_t68" style="position:absolute;margin-left:348pt;margin-top:14.3pt;width:8.25pt;height:113.25pt;z-index:251672576;visibility:visible;mso-wrap-style:square;mso-wrap-distance-left:9pt;mso-wrap-distance-top:0;mso-wrap-distance-right:9pt;mso-wrap-distance-bottom:0;mso-position-horizontal:absolute;mso-position-horizontal-relative:text;mso-position-vertical:absolute;mso-position-vertical-relative:text;v-text-anchor:middle" o:gfxdata="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" adj="787" fillcolor="#5b9bd5 [3204]" strokecolor="#1f4d78 [1604]" strokeweight="1pt"/>
+              <v:shape id="Up Arrow 17" o:spid="_x0000_s1026" type="#_x0000_t68" style="position:absolute;margin-left:336.75pt;margin-top:14.3pt;width:8.25pt;height:113.25pt;z-index:251672576;visibility:visible;mso-wrap-style:square;mso-wrap-distance-left:9pt;mso-wrap-distance-top:0;mso-wrap-distance-right:9pt;mso-wrap-distance-bottom:0;mso-position-horizontal:absolute;mso-position-horizontal-relative:text;mso-position-vertical:absolute;mso-position-vertical-relative:text;v-text-anchor:middle" o:gfxdata="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" adj="787" fillcolor="#5b9bd5 [3204]" strokecolor="#1f4d78 [1604]" strokeweight="1pt"/>
             </w:pict>
           </mc:Fallback>
         </mc:AlternateContent>
@@ -537,6 +518,9 @@
         <w:tabs>
           <w:tab w:val="left" w:pos="2400"/>
         </w:tabs>
+        <w:rPr>
+          <w:b/>
+        </w:rPr>
       </w:pPr>
       <w:r>
         <w:rPr>
@@ -684,118 +668,7 @@
         <mc:AlternateContent>
           <mc:Choice Requires="wps">
             <w:drawing>
-              <wp:anchor distT="0" distB="0" distL="114300" distR="114300" simplePos="0" relativeHeight="251665408" behindDoc="0" locked="0" layoutInCell="1" allowOverlap="1" wp14:anchorId="0B669B92" wp14:editId="7A6AE1DD">
-                <wp:simplePos x="0" y="0"/>
-                <wp:positionH relativeFrom="column">
-                  <wp:posOffset>3981450</wp:posOffset>
-                </wp:positionH>
-                <wp:positionV relativeFrom="paragraph">
-                  <wp:posOffset>1038225</wp:posOffset>
-                </wp:positionV>
-                <wp:extent cx="1162050" cy="1238250"/>
-                <wp:effectExtent l="0" t="0" r="19050" b="19050"/>
-                <wp:wrapNone/>
-                <wp:docPr id="8" name="Can 8"/>
-                <wp:cNvGraphicFramePr/>
-                <a:graphic xmlns:a="http://schemas.openxmlformats.org/drawingml/2006/main">
-                  <a:graphicData uri="http://schemas.microsoft.com/office/word/2010/wordprocessingShape">
-                    <wps:wsp>
-                      <wps:cNvSpPr/>
-                      <wps:spPr>
-                        <a:xfrm>
-                          <a:off x="0" y="0"/>
-                          <a:ext cx="1162050" cy="1238250"/>
-                        </a:xfrm>
-                        <a:prstGeom prst="can">
-                          <a:avLst/>
-                        </a:prstGeom>
-                      </wps:spPr>
-                      <wps:style>
-                        <a:lnRef idx="2">
-                          <a:schemeClr val="accent1">
-                            <a:shade val="50000"/>
-                          </a:schemeClr>
-                        </a:lnRef>
-                        <a:fillRef idx="1">
-                          <a:schemeClr val="accent1"/>
-                        </a:fillRef>
-                        <a:effectRef idx="0">
-                          <a:schemeClr val="accent1"/>
-                        </a:effectRef>
-                        <a:fontRef idx="minor">
-                          <a:schemeClr val="lt1"/>
-                        </a:fontRef>
-                      </wps:style>
-                      <wps:txbx>
-                        <w:txbxContent>
-                          <w:p>
-                            <w:pPr>
-                              <w:jc w:val="center"/>
-                            </w:pPr>
-                            <w:r>
-                              <w:t>MongoDB</w:t>
-                            </w:r>
-                          </w:p>
-                          <w:p/>
-                          <w:p/>
-                        </w:txbxContent>
-                      </wps:txbx>
-                      <wps:bodyPr rot="0" spcFirstLastPara="0" vertOverflow="overflow" horzOverflow="overflow" vert="horz" wrap="square" lIns="91440" tIns="45720" rIns="91440" bIns="45720" numCol="1" spcCol="0" rtlCol="0" fromWordArt="0" anchor="ctr" anchorCtr="0" forceAA="0" compatLnSpc="1">
-                        <a:prstTxWarp prst="textNoShape">
-                          <a:avLst/>
-                        </a:prstTxWarp>
-                        <a:noAutofit/>
-                      </wps:bodyPr>
-                    </wps:wsp>
-                  </a:graphicData>
-                </a:graphic>
-              </wp:anchor>
-            </w:drawing>
-          </mc:Choice>
-          <mc:Fallback>
-            <w:pict>
-              <v:shapetype w14:anchorId="0B669B92" id="_x0000_t22" coordsize="21600,21600" o:spt="22" adj="5400" path="m10800,qx0@1l0@2qy10800,21600,21600@2l21600@1qy10800,xem0@1qy10800@0,21600@1nfe">
-                <v:formulas>
-                  <v:f eqn="val #0"/>
-                  <v:f eqn="prod #0 1 2"/>
-                  <v:f eqn="sum height 0 @1"/>
-                </v:formulas>
-                <v:path o:extrusionok="f" gradientshapeok="t" o:connecttype="custom" o:connectlocs="10800,@0;10800,0;0,10800;10800,21600;21600,10800" o:connectangles="270,270,180,90,0" textboxrect="0,@0,21600,@2"/>
-                <v:handles>
-                  <v:h position="center,#0" yrange="0,10800"/>
-                </v:handles>
-                <o:complex v:ext="view"/>
-              </v:shapetype>
-              <v:shape id="Can 8" o:spid="_x0000_s1030" type="#_x0000_t22" style="position:absolute;margin-left:313.5pt;margin-top:81.75pt;width:91.5pt;height:97.5pt;z-index:251665408;visibility:visible;mso-wrap-style:square;mso-wrap-distance-left:9pt;mso-wrap-distance-top:0;mso-wrap-distance-right:9pt;mso-wrap-distance-bottom:0;mso-position-horizontal:absolute;mso-position-horizontal-relative:text;mso-position-vertical:absolute;mso-position-vertical-relative:text;v-text-anchor:middle" o:gfxdata="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" adj="5068" fillcolor="#5b9bd5 [3204]" strokecolor="#1f4d78 [1604]" strokeweight="1pt">
-                <v:stroke joinstyle="miter"/>
-                <v:textbox>
-                  <w:txbxContent>
-                    <w:p>
-                      <w:pPr>
-                        <w:jc w:val="center"/>
-                      </w:pPr>
-                      <w:r>
-                        <w:t>MongoDB</w:t>
-                      </w:r>
-                    </w:p>
-                    <w:p/>
-                    <w:p/>
-                  </w:txbxContent>
-                </v:textbox>
-              </v:shape>
-            </w:pict>
-          </mc:Fallback>
-        </mc:AlternateContent>
-      </w:r>
-      <w:r>
-        <w:rPr>
-          <w:noProof/>
-          <w:lang w:eastAsia="en-GB"/>
-        </w:rPr>
-        <mc:AlternateContent>
-          <mc:Choice Requires="wps">
-            <w:drawing>
-              <wp:anchor distT="0" distB="0" distL="114300" distR="114300" simplePos="0" relativeHeight="251663360" behindDoc="0" locked="0" layoutInCell="1" allowOverlap="1" wp14:anchorId="25040912" wp14:editId="26DCCD1C">
+              <wp:anchor distT="0" distB="0" distL="114300" distR="114300" simplePos="0" relativeHeight="251663360" behindDoc="0" locked="0" layoutInCell="1" allowOverlap="1" wp14:anchorId="78204655" wp14:editId="09372B16">
                 <wp:simplePos x="0" y="0"/>
                 <wp:positionH relativeFrom="column">
                   <wp:posOffset>142875</wp:posOffset>
@@ -866,7 +739,7 @@
           </mc:Choice>
           <mc:Fallback>
             <w:pict>
-              <v:roundrect w14:anchorId="25040912" id="Rounded Rectangle 7" o:spid="_x0000_s1031" style="position:absolute;margin-left:11.25pt;margin-top:115.55pt;width:153.75pt;height:33.75pt;z-index:251663360;visibility:visible;mso-wrap-style:square;mso-height-percent:0;mso-wrap-distance-left:9pt;mso-wrap-distance-top:0;mso-wrap-distance-right:9pt;mso-wrap-distance-bottom:0;mso-position-horizontal:absolute;mso-position-horizontal-relative:text;mso-position-vertical:absolute;mso-position-vertical-relative:text;mso-height-percent:0;mso-height-relative:margin;v-text-anchor:middle" arcsize="10923f" o:gfxdata="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" fillcolor="#5b9bd5 [3204]" strokecolor="#1f4d78 [1604]" strokeweight="1pt">
+              <v:roundrect w14:anchorId="78204655" id="Rounded Rectangle 7" o:spid="_x0000_s1030" style="position:absolute;margin-left:11.25pt;margin-top:115.55pt;width:153.75pt;height:33.75pt;z-index:251663360;visibility:visible;mso-wrap-style:square;mso-height-percent:0;mso-wrap-distance-left:9pt;mso-wrap-distance-top:0;mso-wrap-distance-right:9pt;mso-wrap-distance-bottom:0;mso-position-horizontal:absolute;mso-position-horizontal-relative:text;mso-position-vertical:absolute;mso-position-vertical-relative:text;mso-height-percent:0;mso-height-relative:margin;v-text-anchor:middle" arcsize="10923f" o:gfxdata="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" fillcolor="#5b9bd5 [3204]" strokecolor="#1f4d78 [1604]" strokeweight="1pt">
                 <v:stroke joinstyle="miter"/>
                 <v:textbox>
                   <w:txbxContent>
@@ -886,6 +759,29 @@
         </mc:AlternateContent>
       </w:r>
       <w:r>
+        <w:t xml:space="preserve">                                  </w:t>
+      </w:r>
+      <w:r>
+        <w:rPr>
+          <w:color w:val="5B9BD5" w:themeColor="accent1"/>
+          <w14:shadow w14:blurRad="38100" w14:dist="25400" w14:dir="5400000" w14:sx="100000" w14:sy="100000" w14:kx="0" w14:ky="0" w14:algn="ctr">
+            <w14:srgbClr w14:val="6E747A">
+              <w14:alpha w14:val="57000"/>
+            </w14:srgbClr>
+          </w14:shadow>
+          <w14:textOutline w14:w="0" w14:cap="flat" w14:cmpd="sng" w14:algn="ctr">
+            <w14:noFill/>
+            <w14:prstDash w14:val="solid"/>
+            <w14:round/>
+          </w14:textOutline>
+        </w:rPr>
+        <w:t>Commands/Events</w:t>
+      </w:r>
+    </w:p>
+    <w:p/>
+    <w:p/>
+    <w:p>
+      <w:r>
         <w:rPr>
           <w:noProof/>
           <w:lang w:eastAsia="en-GB"/>
@@ -893,15 +789,277 @@
         <mc:AlternateContent>
           <mc:Choice Requires="wps">
             <w:drawing>
-              <wp:anchor distT="0" distB="0" distL="114300" distR="114300" simplePos="0" relativeHeight="251662336" behindDoc="0" locked="0" layoutInCell="1" allowOverlap="1" wp14:anchorId="7FB56F47" wp14:editId="6E7AFB44">
+              <wp:anchor distT="0" distB="0" distL="114300" distR="114300" simplePos="0" relativeHeight="251665408" behindDoc="0" locked="0" layoutInCell="1" allowOverlap="1" wp14:anchorId="393BCB56" wp14:editId="45F47DE1">
+                <wp:simplePos x="0" y="0"/>
+                <wp:positionH relativeFrom="column">
+                  <wp:posOffset>3810000</wp:posOffset>
+                </wp:positionH>
+                <wp:positionV relativeFrom="paragraph">
+                  <wp:posOffset>238125</wp:posOffset>
+                </wp:positionV>
+                <wp:extent cx="1162050" cy="1238250"/>
+                <wp:effectExtent l="0" t="0" r="19050" b="19050"/>
+                <wp:wrapNone/>
+                <wp:docPr id="8" name="Can 8"/>
+                <wp:cNvGraphicFramePr/>
+                <a:graphic xmlns:a="http://schemas.openxmlformats.org/drawingml/2006/main">
+                  <a:graphicData uri="http://schemas.microsoft.com/office/word/2010/wordprocessingShape">
+                    <wps:wsp>
+                      <wps:cNvSpPr/>
+                      <wps:spPr>
+                        <a:xfrm>
+                          <a:off x="0" y="0"/>
+                          <a:ext cx="1162050" cy="1238250"/>
+                        </a:xfrm>
+                        <a:prstGeom prst="can">
+                          <a:avLst/>
+                        </a:prstGeom>
+                      </wps:spPr>
+                      <wps:style>
+                        <a:lnRef idx="2">
+                          <a:schemeClr val="accent1">
+                            <a:shade val="50000"/>
+                          </a:schemeClr>
+                        </a:lnRef>
+                        <a:fillRef idx="1">
+                          <a:schemeClr val="accent1"/>
+                        </a:fillRef>
+                        <a:effectRef idx="0">
+                          <a:schemeClr val="accent1"/>
+                        </a:effectRef>
+                        <a:fontRef idx="minor">
+                          <a:schemeClr val="lt1"/>
+                        </a:fontRef>
+                      </wps:style>
+                      <wps:txbx>
+                        <w:txbxContent>
+                          <w:p>
+                            <w:pPr>
+                              <w:jc w:val="center"/>
+                            </w:pPr>
+                            <w:r>
+                              <w:t>MongoDB</w:t>
+                            </w:r>
+                          </w:p>
+                          <w:p/>
+                          <w:p/>
+                        </w:txbxContent>
+                      </wps:txbx>
+                      <wps:bodyPr rot="0" spcFirstLastPara="0" vertOverflow="overflow" horzOverflow="overflow" vert="horz" wrap="square" lIns="91440" tIns="45720" rIns="91440" bIns="45720" numCol="1" spcCol="0" rtlCol="0" fromWordArt="0" anchor="ctr" anchorCtr="0" forceAA="0" compatLnSpc="1">
+                        <a:prstTxWarp prst="textNoShape">
+                          <a:avLst/>
+                        </a:prstTxWarp>
+                        <a:noAutofit/>
+                      </wps:bodyPr>
+                    </wps:wsp>
+                  </a:graphicData>
+                </a:graphic>
+              </wp:anchor>
+            </w:drawing>
+          </mc:Choice>
+          <mc:Fallback>
+            <w:pict>
+              <v:shapetype w14:anchorId="393BCB56" id="_x0000_t22" coordsize="21600,21600" o:spt="22" adj="5400" path="m10800,qx0@1l0@2qy10800,21600,21600@2l21600@1qy10800,xem0@1qy10800@0,21600@1nfe">
+                <v:formulas>
+                  <v:f eqn="val #0"/>
+                  <v:f eqn="prod #0 1 2"/>
+                  <v:f eqn="sum height 0 @1"/>
+                </v:formulas>
+                <v:path o:extrusionok="f" gradientshapeok="t" o:connecttype="custom" o:connectlocs="10800,@0;10800,0;0,10800;10800,21600;21600,10800" o:connectangles="270,270,180,90,0" textboxrect="0,@0,21600,@2"/>
+                <v:handles>
+                  <v:h position="center,#0" yrange="0,10800"/>
+                </v:handles>
+                <o:complex v:ext="view"/>
+              </v:shapetype>
+              <v:shape id="Can 8" o:spid="_x0000_s1031" type="#_x0000_t22" style="position:absolute;margin-left:300pt;margin-top:18.75pt;width:91.5pt;height:97.5pt;z-index:251665408;visibility:visible;mso-wrap-style:square;mso-wrap-distance-left:9pt;mso-wrap-distance-top:0;mso-wrap-distance-right:9pt;mso-wrap-distance-bottom:0;mso-position-horizontal:absolute;mso-position-horizontal-relative:text;mso-position-vertical:absolute;mso-position-vertical-relative:text;v-text-anchor:middle" o:gfxdata="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" adj="5068" fillcolor="#5b9bd5 [3204]" strokecolor="#1f4d78 [1604]" strokeweight="1pt">
+                <v:stroke joinstyle="miter"/>
+                <v:textbox>
+                  <w:txbxContent>
+                    <w:p>
+                      <w:pPr>
+                        <w:jc w:val="center"/>
+                      </w:pPr>
+                      <w:r>
+                        <w:t>MongoDB</w:t>
+                      </w:r>
+                    </w:p>
+                    <w:p/>
+                    <w:p/>
+                  </w:txbxContent>
+                </v:textbox>
+              </v:shape>
+            </w:pict>
+          </mc:Fallback>
+        </mc:AlternateContent>
+      </w:r>
+    </w:p>
+    <w:p>
+      <w:pPr>
+        <w:tabs>
+          <w:tab w:val="left" w:pos="2265"/>
+        </w:tabs>
+        <w:rPr>
+          <w:b/>
+        </w:rPr>
+      </w:pPr>
+      <w:r>
+        <w:t xml:space="preserve">                                          </w:t>
+      </w:r>
+      <w:r>
+        <w:rPr>
+          <w:color w:val="5B9BD5" w:themeColor="accent1"/>
+          <w14:shadow w14:blurRad="38100" w14:dist="25400" w14:dir="5400000" w14:sx="100000" w14:sy="100000" w14:kx="0" w14:ky="0" w14:algn="ctr">
+            <w14:srgbClr w14:val="6E747A">
+              <w14:alpha w14:val="57000"/>
+            </w14:srgbClr>
+          </w14:shadow>
+          <w14:textOutline w14:w="0" w14:cap="flat" w14:cmpd="sng" w14:algn="ctr">
+            <w14:noFill/>
+            <w14:prstDash w14:val="solid"/>
+            <w14:round/>
+          </w14:textOutline>
+        </w:rPr>
+        <w:t>Command and Events</w:t>
+      </w:r>
+    </w:p>
+    <w:p>
+      <w:r>
+        <w:rPr>
+          <w:noProof/>
+          <w:lang w:eastAsia="en-GB"/>
+        </w:rPr>
+        <mc:AlternateContent>
+          <mc:Choice Requires="wps">
+            <w:drawing>
+              <wp:anchor distT="0" distB="0" distL="114300" distR="114300" simplePos="0" relativeHeight="251670528" behindDoc="0" locked="0" layoutInCell="1" allowOverlap="1" wp14:anchorId="4F8E0032" wp14:editId="15AA67BE">
+                <wp:simplePos x="0" y="0"/>
+                <wp:positionH relativeFrom="column">
+                  <wp:posOffset>2143125</wp:posOffset>
+                </wp:positionH>
+                <wp:positionV relativeFrom="paragraph">
+                  <wp:posOffset>248920</wp:posOffset>
+                </wp:positionV>
+                <wp:extent cx="1590675" cy="57150"/>
+                <wp:effectExtent l="0" t="19050" r="47625" b="38100"/>
+                <wp:wrapNone/>
+                <wp:docPr id="15" name="Right Arrow 15"/>
+                <wp:cNvGraphicFramePr/>
+                <a:graphic xmlns:a="http://schemas.openxmlformats.org/drawingml/2006/main">
+                  <a:graphicData uri="http://schemas.microsoft.com/office/word/2010/wordprocessingShape">
+                    <wps:wsp>
+                      <wps:cNvSpPr/>
+                      <wps:spPr>
+                        <a:xfrm>
+                          <a:off x="0" y="0"/>
+                          <a:ext cx="1590675" cy="57150"/>
+                        </a:xfrm>
+                        <a:prstGeom prst="rightArrow">
+                          <a:avLst/>
+                        </a:prstGeom>
+                      </wps:spPr>
+                      <wps:style>
+                        <a:lnRef idx="2">
+                          <a:schemeClr val="accent1">
+                            <a:shade val="50000"/>
+                          </a:schemeClr>
+                        </a:lnRef>
+                        <a:fillRef idx="1">
+                          <a:schemeClr val="accent1"/>
+                        </a:fillRef>
+                        <a:effectRef idx="0">
+                          <a:schemeClr val="accent1"/>
+                        </a:effectRef>
+                        <a:fontRef idx="minor">
+                          <a:schemeClr val="lt1"/>
+                        </a:fontRef>
+                      </wps:style>
+                      <wps:bodyPr rot="0" spcFirstLastPara="0" vertOverflow="overflow" horzOverflow="overflow" vert="horz" wrap="square" lIns="91440" tIns="45720" rIns="91440" bIns="45720" numCol="1" spcCol="0" rtlCol="0" fromWordArt="0" anchor="ctr" anchorCtr="0" forceAA="0" compatLnSpc="1">
+                        <a:prstTxWarp prst="textNoShape">
+                          <a:avLst/>
+                        </a:prstTxWarp>
+                        <a:noAutofit/>
+                      </wps:bodyPr>
+                    </wps:wsp>
+                  </a:graphicData>
+                </a:graphic>
+                <wp14:sizeRelH relativeFrom="margin">
+                  <wp14:pctWidth>0</wp14:pctWidth>
+                </wp14:sizeRelH>
+                <wp14:sizeRelV relativeFrom="margin">
+                  <wp14:pctHeight>0</wp14:pctHeight>
+                </wp14:sizeRelV>
+              </wp:anchor>
+            </w:drawing>
+          </mc:Choice>
+          <mc:Fallback>
+            <w:pict>
+              <v:shapetype w14:anchorId="38263721" id="_x0000_t13" coordsize="21600,21600" o:spt="13" adj="16200,5400" path="m@0,l@0@1,0@1,0@2@0@2@0,21600,21600,10800xe">
+                <v:stroke joinstyle="miter"/>
+                <v:formulas>
+                  <v:f eqn="val #0"/>
+                  <v:f eqn="val #1"/>
+                  <v:f eqn="sum height 0 #1"/>
+                  <v:f eqn="sum 10800 0 #1"/>
+                  <v:f eqn="sum width 0 #0"/>
+                  <v:f eqn="prod @4 @3 10800"/>
+                  <v:f eqn="sum width 0 @5"/>
+                </v:formulas>
+                <v:path o:connecttype="custom" o:connectlocs="@0,0;0,10800;@0,21600;21600,10800" o:connectangles="270,180,90,0" textboxrect="0,@1,@6,@2"/>
+                <v:handles>
+                  <v:h position="#0,#1" xrange="0,21600" yrange="0,10800"/>
+                </v:handles>
+              </v:shapetype>
+              <v:shape id="Right Arrow 15" o:spid="_x0000_s1026" type="#_x0000_t13" style="position:absolute;margin-left:168.75pt;margin-top:19.6pt;width:125.25pt;height:4.5pt;z-index:251670528;visibility:visible;mso-wrap-style:square;mso-width-percent:0;mso-height-percent:0;mso-wrap-distance-left:9pt;mso-wrap-distance-top:0;mso-wrap-distance-right:9pt;mso-wrap-distance-bottom:0;mso-position-horizontal:absolute;mso-position-horizontal-relative:text;mso-position-vertical:absolute;mso-position-vertical-relative:text;mso-width-percent:0;mso-height-percent:0;mso-width-relative:margin;mso-height-relative:margin;v-text-anchor:middle" o:gfxdata="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" adj="21212" fillcolor="#5b9bd5 [3204]" strokecolor="#1f4d78 [1604]" strokeweight="1pt"/>
+            </w:pict>
+          </mc:Fallback>
+        </mc:AlternateContent>
+      </w:r>
+    </w:p>
+    <w:p>
+      <w:pPr>
+        <w:jc w:val="center"/>
+        <w:rPr>
+          <w:color w:val="5B9BD5" w:themeColor="accent1"/>
+          <w14:shadow w14:blurRad="38100" w14:dist="25400" w14:dir="5400000" w14:sx="100000" w14:sy="100000" w14:kx="0" w14:ky="0" w14:algn="ctr">
+            <w14:srgbClr w14:val="6E747A">
+              <w14:alpha w14:val="57000"/>
+            </w14:srgbClr>
+          </w14:shadow>
+          <w14:textOutline w14:w="0" w14:cap="flat" w14:cmpd="sng" w14:algn="ctr">
+            <w14:noFill/>
+            <w14:prstDash w14:val="solid"/>
+            <w14:round/>
+          </w14:textOutline>
+        </w:rPr>
+      </w:pPr>
+      <w:r>
+        <w:rPr>
+          <w:noProof/>
+          <w:color w:val="5B9BD5" w:themeColor="accent1"/>
+          <w:lang w:eastAsia="en-GB"/>
+          <w14:shadow w14:blurRad="38100" w14:dist="25400" w14:dir="5400000" w14:sx="100000" w14:sy="100000" w14:kx="0" w14:ky="0" w14:algn="ctr">
+            <w14:srgbClr w14:val="6E747A">
+              <w14:alpha w14:val="57000"/>
+            </w14:srgbClr>
+          </w14:shadow>
+          <w14:textOutline w14:w="0" w14:cap="flat" w14:cmpd="sng" w14:algn="ctr">
+            <w14:noFill/>
+            <w14:prstDash w14:val="solid"/>
+            <w14:round/>
+          </w14:textOutline>
+        </w:rPr>
+        <mc:AlternateContent>
+          <mc:Choice Requires="wps">
+            <w:drawing>
+              <wp:anchor distT="0" distB="0" distL="114300" distR="114300" simplePos="0" relativeHeight="251662336" behindDoc="0" locked="0" layoutInCell="1" allowOverlap="1" wp14:anchorId="27AF1358" wp14:editId="0285EC78">
                 <wp:simplePos x="0" y="0"/>
                 <wp:positionH relativeFrom="column">
                   <wp:posOffset>485775</wp:posOffset>
                 </wp:positionH>
                 <wp:positionV relativeFrom="paragraph">
-                  <wp:posOffset>2810510</wp:posOffset>
+                  <wp:posOffset>1096645</wp:posOffset>
                 </wp:positionV>
-                <wp:extent cx="1162050" cy="1238250"/>
+                <wp:extent cx="1162050" cy="1047750"/>
                 <wp:effectExtent l="0" t="0" r="19050" b="19050"/>
                 <wp:wrapNone/>
                 <wp:docPr id="6" name="Can 6"/>
@@ -913,7 +1071,7 @@
                       <wps:spPr>
                         <a:xfrm>
                           <a:off x="0" y="0"/>
-                          <a:ext cx="1162050" cy="1238250"/>
+                          <a:ext cx="1162050" cy="1047750"/>
                         </a:xfrm>
                         <a:prstGeom prst="can">
                           <a:avLst/>
@@ -959,12 +1117,15 @@
                     </wps:wsp>
                   </a:graphicData>
                 </a:graphic>
+                <wp14:sizeRelV relativeFrom="margin">
+                  <wp14:pctHeight>0</wp14:pctHeight>
+                </wp14:sizeRelV>
               </wp:anchor>
             </w:drawing>
           </mc:Choice>
           <mc:Fallback>
             <w:pict>
-              <v:shape w14:anchorId="7FB56F47" id="Can 6" o:spid="_x0000_s1032" type="#_x0000_t22" style="position:absolute;margin-left:38.25pt;margin-top:221.3pt;width:91.5pt;height:97.5pt;z-index:251662336;visibility:visible;mso-wrap-style:square;mso-wrap-distance-left:9pt;mso-wrap-distance-top:0;mso-wrap-distance-right:9pt;mso-wrap-distance-bottom:0;mso-position-horizontal:absolute;mso-position-horizontal-relative:text;mso-position-vertical:absolute;mso-position-vertical-relative:text;v-text-anchor:middle" o:gfxdata="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" adj="5068" fillcolor="#5b9bd5 [3204]" strokecolor="#1f4d78 [1604]" strokeweight="1pt">
+              <v:shape w14:anchorId="27AF1358" id="Can 6" o:spid="_x0000_s1032" type="#_x0000_t22" style="position:absolute;left:0;text-align:left;margin-left:38.25pt;margin-top:86.35pt;width:91.5pt;height:82.5pt;z-index:251662336;visibility:visible;mso-wrap-style:square;mso-height-percent:0;mso-wrap-distance-left:9pt;mso-wrap-distance-top:0;mso-wrap-distance-right:9pt;mso-wrap-distance-bottom:0;mso-position-horizontal:absolute;mso-position-horizontal-relative:text;mso-position-vertical:absolute;mso-position-vertical-relative:text;mso-height-percent:0;mso-height-relative:margin;v-text-anchor:middle" o:gfxdata="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" fillcolor="#5b9bd5 [3204]" strokecolor="#1f4d78 [1604]" strokeweight="1pt">
                 <v:stroke joinstyle="miter"/>
                 <v:textbox>
                   <w:txbxContent>
@@ -987,36 +1148,34 @@
         </mc:AlternateContent>
       </w:r>
       <w:r>
-        <w:t xml:space="preserve">                                  Commands/Events</w:t>
-      </w:r>
-    </w:p>
-    <w:p/>
-    <w:p/>
-    <w:p/>
-    <w:p>
-      <w:pPr>
-        <w:tabs>
-          <w:tab w:val="left" w:pos="2265"/>
-        </w:tabs>
-      </w:pPr>
-      <w:r>
         <w:rPr>
           <w:noProof/>
+          <w:color w:val="5B9BD5" w:themeColor="accent1"/>
           <w:lang w:eastAsia="en-GB"/>
+          <w14:shadow w14:blurRad="38100" w14:dist="25400" w14:dir="5400000" w14:sx="100000" w14:sy="100000" w14:kx="0" w14:ky="0" w14:algn="ctr">
+            <w14:srgbClr w14:val="6E747A">
+              <w14:alpha w14:val="57000"/>
+            </w14:srgbClr>
+          </w14:shadow>
+          <w14:textOutline w14:w="0" w14:cap="flat" w14:cmpd="sng" w14:algn="ctr">
+            <w14:noFill/>
+            <w14:prstDash w14:val="solid"/>
+            <w14:round/>
+          </w14:textOutline>
         </w:rPr>
         <mc:AlternateContent>
           <mc:Choice Requires="wps">
             <w:drawing>
-              <wp:anchor distT="0" distB="0" distL="114300" distR="114300" simplePos="0" relativeHeight="251671552" behindDoc="0" locked="0" layoutInCell="1" allowOverlap="1">
+              <wp:anchor distT="0" distB="0" distL="114300" distR="114300" simplePos="0" relativeHeight="251671552" behindDoc="0" locked="0" layoutInCell="1" allowOverlap="1" wp14:anchorId="66CD59DF" wp14:editId="6EFDB0E4">
                 <wp:simplePos x="0" y="0"/>
                 <wp:positionH relativeFrom="column">
-                  <wp:posOffset>1085850</wp:posOffset>
+                  <wp:posOffset>1038226</wp:posOffset>
                 </wp:positionH>
                 <wp:positionV relativeFrom="paragraph">
-                  <wp:posOffset>810895</wp:posOffset>
+                  <wp:posOffset>239395</wp:posOffset>
                 </wp:positionV>
-                <wp:extent cx="45719" cy="838200"/>
-                <wp:effectExtent l="19050" t="0" r="31115" b="38100"/>
+                <wp:extent cx="92710" cy="838200"/>
+                <wp:effectExtent l="19050" t="0" r="40640" b="38100"/>
                 <wp:wrapNone/>
                 <wp:docPr id="16" name="Down Arrow 16"/>
                 <wp:cNvGraphicFramePr/>
@@ -1027,7 +1186,7 @@
                       <wps:spPr>
                         <a:xfrm>
                           <a:off x="0" y="0"/>
-                          <a:ext cx="45719" cy="838200"/>
+                          <a:ext cx="92710" cy="838200"/>
                         </a:xfrm>
                         <a:prstGeom prst="downArrow">
                           <a:avLst/>
@@ -1058,81 +1217,15 @@
                     </wps:wsp>
                   </a:graphicData>
                 </a:graphic>
+                <wp14:sizeRelH relativeFrom="margin">
+                  <wp14:pctWidth>0</wp14:pctWidth>
+                </wp14:sizeRelH>
               </wp:anchor>
             </w:drawing>
           </mc:Choice>
           <mc:Fallback>
             <w:pict>
-              <v:shape w14:anchorId="3E043F82" id="Down Arrow 16" o:spid="_x0000_s1026" type="#_x0000_t67" style="position:absolute;margin-left:85.5pt;margin-top:63.85pt;width:3.6pt;height:66pt;z-index:251671552;visibility:visible;mso-wrap-style:square;mso-wrap-distance-left:9pt;mso-wrap-distance-top:0;mso-wrap-distance-right:9pt;mso-wrap-distance-bottom:0;mso-position-horizontal:absolute;mso-position-horizontal-relative:text;mso-position-vertical:absolute;mso-position-vertical-relative:text;v-text-anchor:middle" o:gfxdata="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" adj="21011" fillcolor="#5b9bd5 [3204]" strokecolor="#1f4d78 [1604]" strokeweight="1pt"/>
-            </w:pict>
-          </mc:Fallback>
-        </mc:AlternateContent>
-      </w:r>
-      <w:r>
-        <w:rPr>
-          <w:noProof/>
-          <w:lang w:eastAsia="en-GB"/>
-        </w:rPr>
-        <mc:AlternateContent>
-          <mc:Choice Requires="wps">
-            <w:drawing>
-              <wp:anchor distT="0" distB="0" distL="114300" distR="114300" simplePos="0" relativeHeight="251670528" behindDoc="0" locked="0" layoutInCell="1" allowOverlap="1">
-                <wp:simplePos x="0" y="0"/>
-                <wp:positionH relativeFrom="column">
-                  <wp:posOffset>2143125</wp:posOffset>
-                </wp:positionH>
-                <wp:positionV relativeFrom="paragraph">
-                  <wp:posOffset>534670</wp:posOffset>
-                </wp:positionV>
-                <wp:extent cx="1752600" cy="76200"/>
-                <wp:effectExtent l="0" t="19050" r="38100" b="38100"/>
-                <wp:wrapNone/>
-                <wp:docPr id="15" name="Right Arrow 15"/>
-                <wp:cNvGraphicFramePr/>
-                <a:graphic xmlns:a="http://schemas.openxmlformats.org/drawingml/2006/main">
-                  <a:graphicData uri="http://schemas.microsoft.com/office/word/2010/wordprocessingShape">
-                    <wps:wsp>
-                      <wps:cNvSpPr/>
-                      <wps:spPr>
-                        <a:xfrm>
-                          <a:off x="0" y="0"/>
-                          <a:ext cx="1752600" cy="76200"/>
-                        </a:xfrm>
-                        <a:prstGeom prst="rightArrow">
-                          <a:avLst/>
-                        </a:prstGeom>
-                      </wps:spPr>
-                      <wps:style>
-                        <a:lnRef idx="2">
-                          <a:schemeClr val="accent1">
-                            <a:shade val="50000"/>
-                          </a:schemeClr>
-                        </a:lnRef>
-                        <a:fillRef idx="1">
-                          <a:schemeClr val="accent1"/>
-                        </a:fillRef>
-                        <a:effectRef idx="0">
-                          <a:schemeClr val="accent1"/>
-                        </a:effectRef>
-                        <a:fontRef idx="minor">
-                          <a:schemeClr val="lt1"/>
-                        </a:fontRef>
-                      </wps:style>
-                      <wps:bodyPr rot="0" spcFirstLastPara="0" vertOverflow="overflow" horzOverflow="overflow" vert="horz" wrap="square" lIns="91440" tIns="45720" rIns="91440" bIns="45720" numCol="1" spcCol="0" rtlCol="0" fromWordArt="0" anchor="ctr" anchorCtr="0" forceAA="0" compatLnSpc="1">
-                        <a:prstTxWarp prst="textNoShape">
-                          <a:avLst/>
-                        </a:prstTxWarp>
-                        <a:noAutofit/>
-                      </wps:bodyPr>
-                    </wps:wsp>
-                  </a:graphicData>
-                </a:graphic>
-              </wp:anchor>
-            </w:drawing>
-          </mc:Choice>
-          <mc:Fallback>
-            <w:pict>
-              <v:shapetype w14:anchorId="088A0517" id="_x0000_t13" coordsize="21600,21600" o:spt="13" adj="16200,5400" path="m@0,l@0@1,0@1,0@2@0@2@0,21600,21600,10800xe">
+              <v:shapetype w14:anchorId="38760F81" id="_x0000_t67" coordsize="21600,21600" o:spt="67" adj="16200,5400" path="m0@0l@1@0@1,0@2,0@2@0,21600@0,10800,21600xe">
                 <v:stroke joinstyle="miter"/>
                 <v:formulas>
                   <v:f eqn="val #0"/>
@@ -1143,28 +1236,33 @@
                   <v:f eqn="prod @4 @3 10800"/>
                   <v:f eqn="sum width 0 @5"/>
                 </v:formulas>
-                <v:path o:connecttype="custom" o:connectlocs="@0,0;0,10800;@0,21600;21600,10800" o:connectangles="270,180,90,0" textboxrect="0,@1,@6,@2"/>
+                <v:path o:connecttype="custom" o:connectlocs="10800,0;0,@0;10800,21600;21600,@0" o:connectangles="270,180,90,0" textboxrect="@1,0,@2,@6"/>
                 <v:handles>
-                  <v:h position="#0,#1" xrange="0,21600" yrange="0,10800"/>
+                  <v:h position="#1,#0" xrange="0,10800" yrange="0,21600"/>
                 </v:handles>
               </v:shapetype>
-              <v:shape id="Right Arrow 15" o:spid="_x0000_s1026" type="#_x0000_t13" style="position:absolute;margin-left:168.75pt;margin-top:42.1pt;width:138pt;height:6pt;z-index:251670528;visibility:visible;mso-wrap-style:square;mso-wrap-distance-left:9pt;mso-wrap-distance-top:0;mso-wrap-distance-right:9pt;mso-wrap-distance-bottom:0;mso-position-horizontal:absolute;mso-position-horizontal-relative:text;mso-position-vertical:absolute;mso-position-vertical-relative:text;v-text-anchor:middle" o:gfxdata="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" adj="21130" fillcolor="#5b9bd5 [3204]" strokecolor="#1f4d78 [1604]" strokeweight="1pt"/>
+              <v:shape id="Down Arrow 16" o:spid="_x0000_s1026" type="#_x0000_t67" style="position:absolute;margin-left:81.75pt;margin-top:18.85pt;width:7.3pt;height:66pt;z-index:251671552;visibility:visible;mso-wrap-style:square;mso-width-percent:0;mso-wrap-distance-left:9pt;mso-wrap-distance-top:0;mso-wrap-distance-right:9pt;mso-wrap-distance-bottom:0;mso-position-horizontal:absolute;mso-position-horizontal-relative:text;mso-position-vertical:absolute;mso-position-vertical-relative:text;mso-width-percent:0;mso-width-relative:margin;v-text-anchor:middle" o:gfxdata="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" adj="20405" fillcolor="#5b9bd5 [3204]" strokecolor="#1f4d78 [1604]" strokeweight="1pt"/>
             </w:pict>
           </mc:Fallback>
         </mc:AlternateContent>
       </w:r>
       <w:r>
-        <w:t xml:space="preserve">                                          Command and Events</w:t>
+        <w:rPr>
+          <w:color w:val="5B9BD5" w:themeColor="accent1"/>
+          <w14:shadow w14:blurRad="38100" w14:dist="25400" w14:dir="5400000" w14:sx="100000" w14:sy="100000" w14:kx="0" w14:ky="0" w14:algn="ctr">
+            <w14:srgbClr w14:val="6E747A">
+              <w14:alpha w14:val="57000"/>
+            </w14:srgbClr>
+          </w14:shadow>
+          <w14:textOutline w14:w="0" w14:cap="flat" w14:cmpd="sng" w14:algn="ctr">
+            <w14:noFill/>
+            <w14:prstDash w14:val="solid"/>
+            <w14:round/>
+          </w14:textOutline>
+        </w:rPr>
+        <w:t>Views</w:t>
       </w:r>
-    </w:p>
-    <w:p/>
-    <w:p>
-      <w:pPr>
-        <w:jc w:val="center"/>
-      </w:pPr>
-      <w:r>
-        <w:t>(Views)</w:t>
-      </w:r>
+      <w:bookmarkStart w:id="0" w:name="_GoBack"/>
       <w:bookmarkEnd w:id="0"/>
     </w:p>
     <w:sectPr>
@@ -1300,6 +1398,7 @@
     <w:lsdException w:name="HTML Sample" w:semiHidden="1" w:unhideWhenUsed="1"/>
     <w:lsdException w:name="HTML Typewriter" w:semiHidden="1" w:unhideWhenUsed="1"/>
     <w:lsdException w:name="HTML Variable" w:semiHidden="1" w:unhideWhenUsed="1"/>
+    <w:lsdException w:name="Normal Table" w:semiHidden="1" w:unhideWhenUsed="1"/>
     <w:lsdException w:name="annotation subject" w:semiHidden="1" w:unhideWhenUsed="1"/>
     <w:lsdException w:name="No List" w:semiHidden="1" w:unhideWhenUsed="1"/>
     <w:lsdException w:name="Outline List 1" w:semiHidden="1" w:unhideWhenUsed="1"/>
@@ -1346,8 +1445,10 @@
     <w:lsdException w:name="Table Subtle 2" w:semiHidden="1" w:unhideWhenUsed="1"/>
     <w:lsdException w:name="Table Web 1" w:semiHidden="1" w:unhideWhenUsed="1"/>
     <w:lsdException w:name="Table Web 2" w:semiHidden="1" w:unhideWhenUsed="1"/>
+    <w:lsdException w:name="Table Web 3" w:semiHidden="1" w:unhideWhenUsed="1"/>
     <w:lsdException w:name="Balloon Text" w:semiHidden="1" w:unhideWhenUsed="1"/>
     <w:lsdException w:name="Table Grid" w:uiPriority="39"/>
+    <w:lsdException w:name="Table Theme" w:semiHidden="1" w:unhideWhenUsed="1"/>
     <w:lsdException w:name="Placeholder Text" w:semiHidden="1"/>
     <w:lsdException w:name="No Spacing" w:uiPriority="1" w:qFormat="1"/>
     <w:lsdException w:name="Light Shading" w:uiPriority="60"/>
